--- a/Shenpaga uma.docx
+++ b/Shenpaga uma.docx
@@ -893,14 +893,14 @@
     <w:tbl>
       <w:tblPr>
         <w:tblStyle w:val="GridTable1Light-Accent4"/>
-        <w:tblW w:w="7555" w:type="dxa"/>
+        <w:tblW w:w="8905" w:type="dxa"/>
         <w:tblLook w:val="04A0" w:firstRow="1" w:lastRow="0" w:firstColumn="1" w:lastColumn="0" w:noHBand="0" w:noVBand="1"/>
       </w:tblPr>
       <w:tblGrid>
-        <w:gridCol w:w="2119"/>
-        <w:gridCol w:w="2448"/>
-        <w:gridCol w:w="1502"/>
-        <w:gridCol w:w="1486"/>
+        <w:gridCol w:w="1705"/>
+        <w:gridCol w:w="3060"/>
+        <w:gridCol w:w="2520"/>
+        <w:gridCol w:w="1620"/>
       </w:tblGrid>
       <w:tr>
         <w:trPr>
@@ -909,7 +909,7 @@
         <w:tc>
           <w:tcPr>
             <w:cnfStyle w:val="001000000000" w:firstRow="0" w:lastRow="0" w:firstColumn="1" w:lastColumn="0" w:oddVBand="0" w:evenVBand="0" w:oddHBand="0" w:evenHBand="0" w:firstRowFirstColumn="0" w:firstRowLastColumn="0" w:lastRowFirstColumn="0" w:lastRowLastColumn="0"/>
-            <w:tcW w:w="2227" w:type="dxa"/>
+            <w:tcW w:w="1705" w:type="dxa"/>
           </w:tcPr>
           <w:p>
             <w:pPr>
@@ -933,7 +933,7 @@
         </w:tc>
         <w:tc>
           <w:tcPr>
-            <w:tcW w:w="2538" w:type="dxa"/>
+            <w:tcW w:w="3060" w:type="dxa"/>
           </w:tcPr>
           <w:p>
             <w:pPr>
@@ -958,7 +958,7 @@
         </w:tc>
         <w:tc>
           <w:tcPr>
-            <w:tcW w:w="1542" w:type="dxa"/>
+            <w:tcW w:w="2520" w:type="dxa"/>
           </w:tcPr>
           <w:p>
             <w:pPr>
@@ -983,7 +983,7 @@
         </w:tc>
         <w:tc>
           <w:tcPr>
-            <w:tcW w:w="1248" w:type="dxa"/>
+            <w:tcW w:w="1620" w:type="dxa"/>
           </w:tcPr>
           <w:p>
             <w:pPr>
@@ -1013,7 +1013,7 @@
         <w:tc>
           <w:tcPr>
             <w:cnfStyle w:val="001000000000" w:firstRow="0" w:lastRow="0" w:firstColumn="1" w:lastColumn="0" w:oddVBand="0" w:evenVBand="0" w:oddHBand="0" w:evenHBand="0" w:firstRowFirstColumn="0" w:firstRowLastColumn="0" w:lastRowFirstColumn="0" w:lastRowLastColumn="0"/>
-            <w:tcW w:w="2227" w:type="dxa"/>
+            <w:tcW w:w="1705" w:type="dxa"/>
           </w:tcPr>
           <w:p>
             <w:pPr>
@@ -1040,7 +1040,7 @@
         </w:tc>
         <w:tc>
           <w:tcPr>
-            <w:tcW w:w="2538" w:type="dxa"/>
+            <w:tcW w:w="3060" w:type="dxa"/>
           </w:tcPr>
           <w:p>
             <w:pPr>
@@ -1081,7 +1081,7 @@
         </w:tc>
         <w:tc>
           <w:tcPr>
-            <w:tcW w:w="1542" w:type="dxa"/>
+            <w:tcW w:w="2520" w:type="dxa"/>
           </w:tcPr>
           <w:p>
             <w:pPr>
@@ -1106,7 +1106,7 @@
         </w:tc>
         <w:tc>
           <w:tcPr>
-            <w:tcW w:w="1248" w:type="dxa"/>
+            <w:tcW w:w="1620" w:type="dxa"/>
           </w:tcPr>
           <w:p>
             <w:pPr>
@@ -1134,7 +1134,7 @@
         <w:tc>
           <w:tcPr>
             <w:cnfStyle w:val="001000000000" w:firstRow="0" w:lastRow="0" w:firstColumn="1" w:lastColumn="0" w:oddVBand="0" w:evenVBand="0" w:oddHBand="0" w:evenHBand="0" w:firstRowFirstColumn="0" w:firstRowLastColumn="0" w:lastRowFirstColumn="0" w:lastRowLastColumn="0"/>
-            <w:tcW w:w="2227" w:type="dxa"/>
+            <w:tcW w:w="1705" w:type="dxa"/>
           </w:tcPr>
           <w:p>
             <w:pPr>
@@ -1162,7 +1162,7 @@
         </w:tc>
         <w:tc>
           <w:tcPr>
-            <w:tcW w:w="2538" w:type="dxa"/>
+            <w:tcW w:w="3060" w:type="dxa"/>
           </w:tcPr>
           <w:p>
             <w:pPr>
@@ -1187,7 +1187,7 @@
         </w:tc>
         <w:tc>
           <w:tcPr>
-            <w:tcW w:w="1542" w:type="dxa"/>
+            <w:tcW w:w="2520" w:type="dxa"/>
           </w:tcPr>
           <w:p>
             <w:pPr>
@@ -1212,7 +1212,7 @@
         </w:tc>
         <w:tc>
           <w:tcPr>
-            <w:tcW w:w="1248" w:type="dxa"/>
+            <w:tcW w:w="1620" w:type="dxa"/>
           </w:tcPr>
           <w:p>
             <w:pPr>
@@ -1240,7 +1240,7 @@
         <w:tc>
           <w:tcPr>
             <w:cnfStyle w:val="001000000000" w:firstRow="0" w:lastRow="0" w:firstColumn="1" w:lastColumn="0" w:oddVBand="0" w:evenVBand="0" w:oddHBand="0" w:evenHBand="0" w:firstRowFirstColumn="0" w:firstRowLastColumn="0" w:lastRowFirstColumn="0" w:lastRowLastColumn="0"/>
-            <w:tcW w:w="2227" w:type="dxa"/>
+            <w:tcW w:w="1705" w:type="dxa"/>
           </w:tcPr>
           <w:p>
             <w:pPr>
@@ -1268,7 +1268,7 @@
         </w:tc>
         <w:tc>
           <w:tcPr>
-            <w:tcW w:w="2538" w:type="dxa"/>
+            <w:tcW w:w="3060" w:type="dxa"/>
           </w:tcPr>
           <w:p>
             <w:pPr>
@@ -1293,7 +1293,7 @@
         </w:tc>
         <w:tc>
           <w:tcPr>
-            <w:tcW w:w="1542" w:type="dxa"/>
+            <w:tcW w:w="2520" w:type="dxa"/>
           </w:tcPr>
           <w:p>
             <w:pPr>
@@ -1318,7 +1318,7 @@
         </w:tc>
         <w:tc>
           <w:tcPr>
-            <w:tcW w:w="1248" w:type="dxa"/>
+            <w:tcW w:w="1620" w:type="dxa"/>
           </w:tcPr>
           <w:p>
             <w:pPr>
@@ -1369,7 +1369,7 @@
     </w:p>
     <w:tbl>
       <w:tblPr>
-        <w:tblW w:w="9162" w:type="dxa"/>
+        <w:tblW w:w="8851" w:type="dxa"/>
         <w:tblInd w:w="288" w:type="dxa"/>
         <w:tblBorders>
           <w:top w:val="single" w:sz="4" w:space="0" w:color="auto"/>
@@ -1382,16 +1382,16 @@
         <w:tblLook w:val="04A0" w:firstRow="1" w:lastRow="0" w:firstColumn="1" w:lastColumn="0" w:noHBand="0" w:noVBand="1"/>
       </w:tblPr>
       <w:tblGrid>
-        <w:gridCol w:w="2052"/>
-        <w:gridCol w:w="7110"/>
+        <w:gridCol w:w="1982"/>
+        <w:gridCol w:w="6869"/>
       </w:tblGrid>
       <w:tr>
         <w:trPr>
-          <w:trHeight w:val="300"/>
+          <w:trHeight w:val="225"/>
         </w:trPr>
         <w:tc>
           <w:tcPr>
-            <w:tcW w:w="2052" w:type="dxa"/>
+            <w:tcW w:w="1982" w:type="dxa"/>
             <w:shd w:val="clear" w:color="auto" w:fill="auto"/>
             <w:hideMark/>
           </w:tcPr>
@@ -1419,7 +1419,7 @@
         </w:tc>
         <w:tc>
           <w:tcPr>
-            <w:tcW w:w="7110" w:type="dxa"/>
+            <w:tcW w:w="6869" w:type="dxa"/>
             <w:shd w:val="clear" w:color="auto" w:fill="auto"/>
             <w:hideMark/>
           </w:tcPr>
@@ -1484,11 +1484,11 @@
       </w:tr>
       <w:tr>
         <w:trPr>
-          <w:trHeight w:val="300"/>
+          <w:trHeight w:val="225"/>
         </w:trPr>
         <w:tc>
           <w:tcPr>
-            <w:tcW w:w="2052" w:type="dxa"/>
+            <w:tcW w:w="1982" w:type="dxa"/>
             <w:shd w:val="clear" w:color="auto" w:fill="auto"/>
             <w:hideMark/>
           </w:tcPr>
@@ -1516,7 +1516,7 @@
         </w:tc>
         <w:tc>
           <w:tcPr>
-            <w:tcW w:w="7110" w:type="dxa"/>
+            <w:tcW w:w="6869" w:type="dxa"/>
             <w:shd w:val="clear" w:color="auto" w:fill="auto"/>
             <w:hideMark/>
           </w:tcPr>
@@ -1554,11 +1554,11 @@
       </w:tr>
       <w:tr>
         <w:trPr>
-          <w:trHeight w:val="300"/>
+          <w:trHeight w:val="225"/>
         </w:trPr>
         <w:tc>
           <w:tcPr>
-            <w:tcW w:w="2052" w:type="dxa"/>
+            <w:tcW w:w="1982" w:type="dxa"/>
             <w:shd w:val="clear" w:color="auto" w:fill="auto"/>
             <w:hideMark/>
           </w:tcPr>
@@ -1586,7 +1586,7 @@
         </w:tc>
         <w:tc>
           <w:tcPr>
-            <w:tcW w:w="7110" w:type="dxa"/>
+            <w:tcW w:w="6869" w:type="dxa"/>
             <w:shd w:val="clear" w:color="auto" w:fill="auto"/>
             <w:hideMark/>
           </w:tcPr>
@@ -1660,11 +1660,11 @@
       </w:tr>
       <w:tr>
         <w:trPr>
-          <w:trHeight w:val="269"/>
+          <w:trHeight w:val="202"/>
         </w:trPr>
         <w:tc>
           <w:tcPr>
-            <w:tcW w:w="2052" w:type="dxa"/>
+            <w:tcW w:w="1982" w:type="dxa"/>
             <w:shd w:val="clear" w:color="auto" w:fill="auto"/>
             <w:hideMark/>
           </w:tcPr>
@@ -1692,7 +1692,7 @@
         </w:tc>
         <w:tc>
           <w:tcPr>
-            <w:tcW w:w="7110" w:type="dxa"/>
+            <w:tcW w:w="6869" w:type="dxa"/>
             <w:shd w:val="clear" w:color="auto" w:fill="auto"/>
             <w:hideMark/>
           </w:tcPr>
@@ -1721,11 +1721,11 @@
       </w:tr>
       <w:tr>
         <w:trPr>
-          <w:trHeight w:val="395"/>
+          <w:trHeight w:val="297"/>
         </w:trPr>
         <w:tc>
           <w:tcPr>
-            <w:tcW w:w="2052" w:type="dxa"/>
+            <w:tcW w:w="1982" w:type="dxa"/>
             <w:shd w:val="clear" w:color="auto" w:fill="auto"/>
           </w:tcPr>
           <w:p>
@@ -1752,7 +1752,7 @@
         </w:tc>
         <w:tc>
           <w:tcPr>
-            <w:tcW w:w="7110" w:type="dxa"/>
+            <w:tcW w:w="6869" w:type="dxa"/>
             <w:shd w:val="clear" w:color="auto" w:fill="auto"/>
           </w:tcPr>
           <w:p>
@@ -1817,6 +1817,30 @@
     </w:tbl>
     <w:p>
       <w:pPr>
+        <w:pStyle w:val="NoSpacing"/>
+        <w:rPr>
+          <w:rFonts w:ascii="Verdana" w:hAnsi="Verdana" w:cs="Times New Roman"/>
+          <w:b/>
+          <w:bCs/>
+          <w:sz w:val="20"/>
+          <w:szCs w:val="20"/>
+        </w:rPr>
+      </w:pPr>
+    </w:p>
+    <w:p>
+      <w:pPr>
+        <w:pStyle w:val="NoSpacing"/>
+        <w:rPr>
+          <w:rFonts w:ascii="Verdana" w:hAnsi="Verdana" w:cs="Times New Roman"/>
+          <w:b/>
+          <w:bCs/>
+          <w:sz w:val="20"/>
+          <w:szCs w:val="20"/>
+        </w:rPr>
+      </w:pPr>
+    </w:p>
+    <w:p>
+      <w:pPr>
         <w:shd w:val="clear" w:color="auto" w:fill="F2F2F2" w:themeFill="background1" w:themeFillShade="F2"/>
         <w:spacing w:before="240" w:line="276" w:lineRule="auto"/>
         <w:jc w:val="both"/>
@@ -1837,17 +1861,7 @@
           <w:szCs w:val="20"/>
         </w:rPr>
         <w:lastRenderedPageBreak/>
-        <w:t>Certifications/</w:t>
-      </w:r>
-      <w:r>
-        <w:rPr>
-          <w:rFonts w:ascii="Verdana" w:hAnsi="Verdana" w:cs="Times New Roman"/>
-          <w:b/>
-          <w:color w:val="000000" w:themeColor="text1"/>
-          <w:sz w:val="20"/>
-          <w:szCs w:val="20"/>
-        </w:rPr>
-        <w:t>Honors</w:t>
+        <w:t>Certifications/Honors</w:t>
       </w:r>
     </w:p>
     <w:p>
@@ -1907,17 +1921,6 @@
         </w:rPr>
         <w:t xml:space="preserve">.” Always Striving, never settling” - awarded by Balaji Palanivelu. </w:t>
       </w:r>
-    </w:p>
-    <w:p>
-      <w:pPr>
-        <w:spacing w:before="100" w:beforeAutospacing="1" w:after="100" w:afterAutospacing="1"/>
-        <w:rPr>
-          <w:rFonts w:ascii="Verdana" w:hAnsi="Verdana" w:cs="Times New Roman"/>
-          <w:color w:val="000000"/>
-          <w:sz w:val="20"/>
-          <w:szCs w:val="20"/>
-        </w:rPr>
-      </w:pPr>
     </w:p>
     <w:p>
       <w:pPr>
@@ -2112,15 +2115,7 @@
           <w:sz w:val="20"/>
           <w:szCs w:val="20"/>
         </w:rPr>
-        <w:t xml:space="preserve"> </w:t>
-      </w:r>
-      <w:r>
-        <w:rPr>
-          <w:rFonts w:ascii="Verdana" w:hAnsi="Verdana" w:cs="Times New Roman"/>
-          <w:sz w:val="20"/>
-          <w:szCs w:val="20"/>
-        </w:rPr>
-        <w:t xml:space="preserve">and </w:t>
+        <w:t xml:space="preserve"> and </w:t>
       </w:r>
       <w:proofErr w:type="spellStart"/>
       <w:r>
@@ -2138,23 +2133,7 @@
           <w:sz w:val="20"/>
           <w:szCs w:val="20"/>
         </w:rPr>
-        <w:t xml:space="preserve"> UI</w:t>
-      </w:r>
-      <w:r>
-        <w:rPr>
-          <w:rFonts w:ascii="Verdana" w:hAnsi="Verdana" w:cs="Times New Roman"/>
-          <w:sz w:val="20"/>
-          <w:szCs w:val="20"/>
-        </w:rPr>
-        <w:t xml:space="preserve"> </w:t>
-      </w:r>
-      <w:r>
-        <w:rPr>
-          <w:rFonts w:ascii="Verdana" w:hAnsi="Verdana" w:cs="Times New Roman"/>
-          <w:sz w:val="20"/>
-          <w:szCs w:val="20"/>
-        </w:rPr>
-        <w:t>framework</w:t>
+        <w:t xml:space="preserve"> UI framework</w:t>
       </w:r>
       <w:r>
         <w:rPr>
@@ -2399,7 +2378,7 @@
           <w:sz w:val="20"/>
           <w:szCs w:val="20"/>
         </w:rPr>
-        <w:t>and replace with modern technologies</w:t>
+        <w:t xml:space="preserve">and replace with modern technologies So, </w:t>
       </w:r>
       <w:r>
         <w:rPr>
@@ -2408,7 +2387,7 @@
           <w:sz w:val="20"/>
           <w:szCs w:val="20"/>
         </w:rPr>
-        <w:t xml:space="preserve"> So, </w:t>
+        <w:t xml:space="preserve">we </w:t>
       </w:r>
       <w:r>
         <w:rPr>
@@ -2417,15 +2396,6 @@
           <w:sz w:val="20"/>
           <w:szCs w:val="20"/>
         </w:rPr>
-        <w:t xml:space="preserve">we </w:t>
-      </w:r>
-      <w:r>
-        <w:rPr>
-          <w:rFonts w:ascii="Verdana" w:hAnsi="Verdana" w:cs="Times New Roman"/>
-          <w:color w:val="000000" w:themeColor="text1"/>
-          <w:sz w:val="20"/>
-          <w:szCs w:val="20"/>
-        </w:rPr>
         <w:t xml:space="preserve">modernized </w:t>
       </w:r>
       <w:r>
@@ -2478,15 +2448,7 @@
           <w:sz w:val="20"/>
           <w:szCs w:val="20"/>
         </w:rPr>
-        <w:t xml:space="preserve"> UI framework</w:t>
-      </w:r>
-      <w:r>
-        <w:rPr>
-          <w:rFonts w:ascii="Verdana" w:hAnsi="Verdana" w:cs="Times New Roman"/>
-          <w:sz w:val="20"/>
-          <w:szCs w:val="20"/>
-        </w:rPr>
-        <w:t xml:space="preserve"> and</w:t>
+        <w:t xml:space="preserve"> UI framework and</w:t>
       </w:r>
       <w:r>
         <w:rPr>
@@ -2718,23 +2680,7 @@
           <w:sz w:val="20"/>
           <w:szCs w:val="20"/>
         </w:rPr>
-        <w:t xml:space="preserve">, </w:t>
-      </w:r>
-      <w:r>
-        <w:rPr>
-          <w:rFonts w:ascii="Verdana" w:hAnsi="Verdana" w:cs="Times New Roman"/>
-          <w:sz w:val="20"/>
-          <w:szCs w:val="20"/>
-        </w:rPr>
-        <w:t>Business Service and DAO</w:t>
-      </w:r>
-      <w:r>
-        <w:rPr>
-          <w:rFonts w:ascii="Verdana" w:hAnsi="Verdana" w:cs="Times New Roman"/>
-          <w:sz w:val="20"/>
-          <w:szCs w:val="20"/>
-        </w:rPr>
-        <w:t>.</w:t>
+        <w:t>, Business Service and DAO.</w:t>
       </w:r>
     </w:p>
     <w:p>
@@ -2905,17 +2851,7 @@
           <w:sz w:val="20"/>
           <w:szCs w:val="20"/>
         </w:rPr>
-        <w:t>#</w:t>
-      </w:r>
-      <w:r>
-        <w:rPr>
-          <w:rFonts w:ascii="Verdana" w:eastAsia="MS PGothic" w:hAnsi="Verdana" w:cs="Times New Roman"/>
-          <w:b/>
-          <w:bCs/>
-          <w:sz w:val="20"/>
-          <w:szCs w:val="20"/>
-        </w:rPr>
-        <w:t>Project2</w:t>
+        <w:t>#Project2</w:t>
       </w:r>
       <w:r>
         <w:rPr>
@@ -7610,6 +7546,7 @@
   <w:style w:type="character" w:default="1" w:styleId="DefaultParagraphFont">
     <w:name w:val="Default Paragraph Font"/>
     <w:uiPriority w:val="1"/>
+    <w:semiHidden/>
     <w:unhideWhenUsed/>
   </w:style>
   <w:style w:type="table" w:default="1" w:styleId="TableNormal">
